--- a/Buku Akhir/Buku Akhir_5.docx
+++ b/Buku Akhir/Buku Akhir_5.docx
@@ -139,11 +139,258 @@
       <w:pPr>
         <w:pStyle w:val="ListParagraph"/>
         <w:spacing w:after="0" w:line="360" w:lineRule="auto"/>
-        <w:ind w:left="360"/>
-        <w:jc w:val="both"/>
-        <w:rPr>
-          <w:rFonts w:ascii="Times New Roman" w:hAnsi="Times New Roman" w:cs="Times New Roman"/>
-          <w:b/>
+        <w:ind w:left="360" w:firstLine="360"/>
+        <w:jc w:val="both"/>
+        <w:rPr>
+          <w:rFonts w:ascii="Times New Roman" w:hAnsi="Times New Roman" w:cs="Times New Roman"/>
+          <w:sz w:val="20"/>
+          <w:szCs w:val="20"/>
+        </w:rPr>
+      </w:pPr>
+      <w:r>
+        <w:rPr>
+          <w:rFonts w:ascii="Times New Roman" w:hAnsi="Times New Roman" w:cs="Times New Roman"/>
+          <w:sz w:val="20"/>
+          <w:szCs w:val="20"/>
+        </w:rPr>
+        <w:t>Dari hasil pengujian dan analisa pada bab-bab sebelumnya dapat disimpulkan beberapa hal berikut.</w:t>
+      </w:r>
+    </w:p>
+    <w:p>
+      <w:pPr>
+        <w:pStyle w:val="ListParagraph"/>
+        <w:numPr>
+          <w:ilvl w:val="0"/>
+          <w:numId w:val="8"/>
+        </w:numPr>
+        <w:spacing w:after="0" w:line="360" w:lineRule="auto"/>
+        <w:ind w:left="720"/>
+        <w:jc w:val="both"/>
+        <w:rPr>
+          <w:rFonts w:ascii="Times New Roman" w:hAnsi="Times New Roman" w:cs="Times New Roman"/>
+          <w:sz w:val="20"/>
+          <w:szCs w:val="20"/>
+        </w:rPr>
+      </w:pPr>
+      <w:r>
+        <w:rPr>
+          <w:rFonts w:ascii="Times New Roman" w:hAnsi="Times New Roman" w:cs="Times New Roman"/>
+          <w:sz w:val="20"/>
+          <w:szCs w:val="20"/>
+        </w:rPr>
+        <w:t xml:space="preserve">Jenis </w:t>
+      </w:r>
+      <w:r>
+        <w:rPr>
+          <w:rFonts w:ascii="Times New Roman" w:hAnsi="Times New Roman" w:cs="Times New Roman"/>
+          <w:i/>
+          <w:sz w:val="20"/>
+          <w:szCs w:val="20"/>
+        </w:rPr>
+        <w:t>filtering</w:t>
+      </w:r>
+      <w:r>
+        <w:rPr>
+          <w:rFonts w:ascii="Times New Roman" w:hAnsi="Times New Roman" w:cs="Times New Roman"/>
+          <w:sz w:val="20"/>
+          <w:szCs w:val="20"/>
+        </w:rPr>
+        <w:t xml:space="preserve"> atau </w:t>
+      </w:r>
+      <w:r>
+        <w:rPr>
+          <w:rFonts w:ascii="Times New Roman" w:hAnsi="Times New Roman" w:cs="Times New Roman"/>
+          <w:i/>
+          <w:sz w:val="20"/>
+          <w:szCs w:val="20"/>
+        </w:rPr>
+        <w:t>thresholding</w:t>
+      </w:r>
+      <w:r>
+        <w:rPr>
+          <w:rFonts w:ascii="Times New Roman" w:hAnsi="Times New Roman" w:cs="Times New Roman"/>
+          <w:sz w:val="20"/>
+          <w:szCs w:val="20"/>
+        </w:rPr>
+        <w:t xml:space="preserve"> yang memberikan hasil optimal pada percobaan ini adalah menggunakan metode </w:t>
+      </w:r>
+      <w:r>
+        <w:rPr>
+          <w:rFonts w:ascii="Times New Roman" w:hAnsi="Times New Roman" w:cs="Times New Roman"/>
+          <w:i/>
+          <w:sz w:val="20"/>
+          <w:szCs w:val="20"/>
+        </w:rPr>
+        <w:t>mean filtering</w:t>
+      </w:r>
+      <w:r>
+        <w:rPr>
+          <w:rFonts w:ascii="Times New Roman" w:hAnsi="Times New Roman" w:cs="Times New Roman"/>
+          <w:sz w:val="20"/>
+          <w:szCs w:val="20"/>
+        </w:rPr>
+        <w:t xml:space="preserve"> dengan menggunakan nilai </w:t>
+      </w:r>
+      <w:r>
+        <w:rPr>
+          <w:rFonts w:ascii="Times New Roman" w:hAnsi="Times New Roman" w:cs="Times New Roman"/>
+          <w:i/>
+          <w:sz w:val="20"/>
+          <w:szCs w:val="20"/>
+        </w:rPr>
+        <w:t>threshold</w:t>
+      </w:r>
+      <w:r>
+        <w:rPr>
+          <w:rFonts w:ascii="Times New Roman" w:hAnsi="Times New Roman" w:cs="Times New Roman"/>
+          <w:sz w:val="20"/>
+          <w:szCs w:val="20"/>
+        </w:rPr>
+        <w:t xml:space="preserve"> 60.</w:t>
+      </w:r>
+    </w:p>
+    <w:p>
+      <w:pPr>
+        <w:pStyle w:val="ListParagraph"/>
+        <w:numPr>
+          <w:ilvl w:val="0"/>
+          <w:numId w:val="8"/>
+        </w:numPr>
+        <w:spacing w:after="0" w:line="360" w:lineRule="auto"/>
+        <w:ind w:left="720"/>
+        <w:jc w:val="both"/>
+        <w:rPr>
+          <w:rFonts w:ascii="Times New Roman" w:hAnsi="Times New Roman" w:cs="Times New Roman"/>
+          <w:sz w:val="20"/>
+          <w:szCs w:val="20"/>
+        </w:rPr>
+      </w:pPr>
+      <w:r>
+        <w:rPr>
+          <w:rFonts w:ascii="Times New Roman" w:hAnsi="Times New Roman" w:cs="Times New Roman"/>
+          <w:sz w:val="20"/>
+          <w:szCs w:val="20"/>
+        </w:rPr>
+        <w:t xml:space="preserve">Hasil BLOB </w:t>
+      </w:r>
+      <w:r>
+        <w:rPr>
+          <w:rFonts w:ascii="Times New Roman" w:hAnsi="Times New Roman" w:cs="Times New Roman"/>
+          <w:i/>
+          <w:sz w:val="20"/>
+          <w:szCs w:val="20"/>
+        </w:rPr>
+        <w:t>analysis</w:t>
+      </w:r>
+      <w:r>
+        <w:rPr>
+          <w:rFonts w:ascii="Times New Roman" w:hAnsi="Times New Roman" w:cs="Times New Roman"/>
+          <w:sz w:val="20"/>
+          <w:szCs w:val="20"/>
+        </w:rPr>
+        <w:t xml:space="preserve"> dapat membantu proses </w:t>
+      </w:r>
+      <w:r>
+        <w:rPr>
+          <w:rFonts w:ascii="Times New Roman" w:hAnsi="Times New Roman" w:cs="Times New Roman"/>
+          <w:i/>
+          <w:sz w:val="20"/>
+          <w:szCs w:val="20"/>
+        </w:rPr>
+        <w:t>capture</w:t>
+      </w:r>
+      <w:r>
+        <w:rPr>
+          <w:rFonts w:ascii="Times New Roman" w:hAnsi="Times New Roman" w:cs="Times New Roman"/>
+          <w:sz w:val="20"/>
+          <w:szCs w:val="20"/>
+        </w:rPr>
+        <w:t xml:space="preserve"> dan pendeteksian kordinat obyek kendaraan</w:t>
+      </w:r>
+    </w:p>
+    <w:p>
+      <w:pPr>
+        <w:pStyle w:val="ListParagraph"/>
+        <w:numPr>
+          <w:ilvl w:val="0"/>
+          <w:numId w:val="8"/>
+        </w:numPr>
+        <w:spacing w:after="0" w:line="360" w:lineRule="auto"/>
+        <w:ind w:left="720"/>
+        <w:jc w:val="both"/>
+        <w:rPr>
+          <w:rFonts w:ascii="Times New Roman" w:hAnsi="Times New Roman" w:cs="Times New Roman"/>
+          <w:sz w:val="20"/>
+          <w:szCs w:val="20"/>
+        </w:rPr>
+      </w:pPr>
+      <w:r>
+        <w:rPr>
+          <w:rFonts w:ascii="Times New Roman" w:hAnsi="Times New Roman" w:cs="Times New Roman"/>
+          <w:sz w:val="20"/>
+          <w:szCs w:val="20"/>
+        </w:rPr>
+        <w:t>Penggunaan marka jalan sebagai acuan jarak sebenarnya lebih mudah penerapannya daripada menggunakan acuan panjang jalan atau panjang kendaraan.</w:t>
+      </w:r>
+    </w:p>
+    <w:p>
+      <w:pPr>
+        <w:pStyle w:val="ListParagraph"/>
+        <w:numPr>
+          <w:ilvl w:val="0"/>
+          <w:numId w:val="8"/>
+        </w:numPr>
+        <w:spacing w:after="0" w:line="360" w:lineRule="auto"/>
+        <w:ind w:left="720"/>
+        <w:jc w:val="both"/>
+        <w:rPr>
+          <w:rFonts w:ascii="Times New Roman" w:hAnsi="Times New Roman" w:cs="Times New Roman"/>
+          <w:sz w:val="20"/>
+          <w:szCs w:val="20"/>
+        </w:rPr>
+      </w:pPr>
+      <w:r>
+        <w:rPr>
+          <w:rFonts w:ascii="Times New Roman" w:hAnsi="Times New Roman" w:cs="Times New Roman"/>
+          <w:sz w:val="20"/>
+          <w:szCs w:val="20"/>
+        </w:rPr>
+        <w:t>Hasil akurasi perhitungan kecepatan tertinggi berdasarkan waktu pengambilannya adalah saat pengambilan video dilakukan pada waktu pagi hari dan sore hari.</w:t>
+      </w:r>
+    </w:p>
+    <w:p>
+      <w:pPr>
+        <w:pStyle w:val="ListParagraph"/>
+        <w:numPr>
+          <w:ilvl w:val="0"/>
+          <w:numId w:val="8"/>
+        </w:numPr>
+        <w:spacing w:after="0" w:line="360" w:lineRule="auto"/>
+        <w:ind w:left="720"/>
+        <w:jc w:val="both"/>
+        <w:rPr>
+          <w:rFonts w:ascii="Times New Roman" w:hAnsi="Times New Roman" w:cs="Times New Roman"/>
+          <w:sz w:val="20"/>
+          <w:szCs w:val="20"/>
+        </w:rPr>
+      </w:pPr>
+      <w:r>
+        <w:rPr>
+          <w:rFonts w:ascii="Times New Roman" w:hAnsi="Times New Roman" w:cs="Times New Roman"/>
+          <w:sz w:val="20"/>
+          <w:szCs w:val="20"/>
+        </w:rPr>
+        <w:lastRenderedPageBreak/>
+        <w:t>Sedangkan jika berdasarkan sudut pengambilannya, akurasi tertinggi diperoleh ketika sudut pengambilannya adalah 0°.</w:t>
+      </w:r>
+    </w:p>
+    <w:p>
+      <w:pPr>
+        <w:pStyle w:val="ListParagraph"/>
+        <w:spacing w:after="0" w:line="360" w:lineRule="auto"/>
+        <w:jc w:val="both"/>
+        <w:rPr>
+          <w:rFonts w:ascii="Times New Roman" w:hAnsi="Times New Roman" w:cs="Times New Roman"/>
           <w:sz w:val="20"/>
           <w:szCs w:val="20"/>
         </w:rPr>
@@ -529,172 +776,6 @@
         <w:pStyle w:val="ListParagraph"/>
         <w:spacing w:after="0"/>
         <w:ind w:left="360"/>
-        <w:jc w:val="both"/>
-        <w:rPr>
-          <w:rFonts w:ascii="Times New Roman" w:hAnsi="Times New Roman" w:cs="Times New Roman"/>
-          <w:b/>
-          <w:sz w:val="20"/>
-          <w:szCs w:val="20"/>
-        </w:rPr>
-      </w:pPr>
-    </w:p>
-    <w:p>
-      <w:pPr>
-        <w:pStyle w:val="ListParagraph"/>
-        <w:spacing w:after="0"/>
-        <w:ind w:left="360"/>
-        <w:jc w:val="both"/>
-        <w:rPr>
-          <w:rFonts w:ascii="Times New Roman" w:hAnsi="Times New Roman" w:cs="Times New Roman"/>
-          <w:b/>
-          <w:sz w:val="20"/>
-          <w:szCs w:val="20"/>
-        </w:rPr>
-      </w:pPr>
-    </w:p>
-    <w:p>
-      <w:pPr>
-        <w:pStyle w:val="ListParagraph"/>
-        <w:spacing w:after="0"/>
-        <w:ind w:left="360"/>
-        <w:jc w:val="both"/>
-        <w:rPr>
-          <w:rFonts w:ascii="Times New Roman" w:hAnsi="Times New Roman" w:cs="Times New Roman"/>
-          <w:b/>
-          <w:sz w:val="20"/>
-          <w:szCs w:val="20"/>
-        </w:rPr>
-      </w:pPr>
-    </w:p>
-    <w:p>
-      <w:pPr>
-        <w:pStyle w:val="ListParagraph"/>
-        <w:spacing w:after="0"/>
-        <w:ind w:left="360"/>
-        <w:jc w:val="both"/>
-        <w:rPr>
-          <w:rFonts w:ascii="Times New Roman" w:hAnsi="Times New Roman" w:cs="Times New Roman"/>
-          <w:b/>
-          <w:sz w:val="20"/>
-          <w:szCs w:val="20"/>
-        </w:rPr>
-      </w:pPr>
-    </w:p>
-    <w:p>
-      <w:pPr>
-        <w:pStyle w:val="ListParagraph"/>
-        <w:spacing w:after="0"/>
-        <w:ind w:left="360"/>
-        <w:jc w:val="both"/>
-        <w:rPr>
-          <w:rFonts w:ascii="Times New Roman" w:hAnsi="Times New Roman" w:cs="Times New Roman"/>
-          <w:b/>
-          <w:sz w:val="20"/>
-          <w:szCs w:val="20"/>
-        </w:rPr>
-      </w:pPr>
-    </w:p>
-    <w:p>
-      <w:pPr>
-        <w:pStyle w:val="ListParagraph"/>
-        <w:spacing w:after="0"/>
-        <w:ind w:left="360"/>
-        <w:jc w:val="both"/>
-        <w:rPr>
-          <w:rFonts w:ascii="Times New Roman" w:hAnsi="Times New Roman" w:cs="Times New Roman"/>
-          <w:b/>
-          <w:sz w:val="20"/>
-          <w:szCs w:val="20"/>
-        </w:rPr>
-      </w:pPr>
-    </w:p>
-    <w:p>
-      <w:pPr>
-        <w:pStyle w:val="ListParagraph"/>
-        <w:spacing w:after="0"/>
-        <w:ind w:left="360"/>
-        <w:jc w:val="both"/>
-        <w:rPr>
-          <w:rFonts w:ascii="Times New Roman" w:hAnsi="Times New Roman" w:cs="Times New Roman"/>
-          <w:b/>
-          <w:sz w:val="20"/>
-          <w:szCs w:val="20"/>
-        </w:rPr>
-      </w:pPr>
-    </w:p>
-    <w:p>
-      <w:pPr>
-        <w:pStyle w:val="ListParagraph"/>
-        <w:spacing w:after="0"/>
-        <w:ind w:left="360"/>
-        <w:jc w:val="both"/>
-        <w:rPr>
-          <w:rFonts w:ascii="Times New Roman" w:hAnsi="Times New Roman" w:cs="Times New Roman"/>
-          <w:b/>
-          <w:sz w:val="20"/>
-          <w:szCs w:val="20"/>
-        </w:rPr>
-      </w:pPr>
-    </w:p>
-    <w:p>
-      <w:pPr>
-        <w:pStyle w:val="ListParagraph"/>
-        <w:spacing w:after="0"/>
-        <w:ind w:left="360"/>
-        <w:jc w:val="both"/>
-        <w:rPr>
-          <w:rFonts w:ascii="Times New Roman" w:hAnsi="Times New Roman" w:cs="Times New Roman"/>
-          <w:b/>
-          <w:sz w:val="20"/>
-          <w:szCs w:val="20"/>
-        </w:rPr>
-      </w:pPr>
-    </w:p>
-    <w:p>
-      <w:pPr>
-        <w:pStyle w:val="ListParagraph"/>
-        <w:spacing w:after="0"/>
-        <w:ind w:left="360"/>
-        <w:jc w:val="both"/>
-        <w:rPr>
-          <w:rFonts w:ascii="Times New Roman" w:hAnsi="Times New Roman" w:cs="Times New Roman"/>
-          <w:b/>
-          <w:sz w:val="20"/>
-          <w:szCs w:val="20"/>
-        </w:rPr>
-      </w:pPr>
-    </w:p>
-    <w:p>
-      <w:pPr>
-        <w:pStyle w:val="ListParagraph"/>
-        <w:spacing w:after="0"/>
-        <w:ind w:left="360"/>
-        <w:jc w:val="both"/>
-        <w:rPr>
-          <w:rFonts w:ascii="Times New Roman" w:hAnsi="Times New Roman" w:cs="Times New Roman"/>
-          <w:b/>
-          <w:sz w:val="20"/>
-          <w:szCs w:val="20"/>
-        </w:rPr>
-      </w:pPr>
-    </w:p>
-    <w:p>
-      <w:pPr>
-        <w:pStyle w:val="ListParagraph"/>
-        <w:spacing w:after="0"/>
-        <w:ind w:left="360"/>
-        <w:jc w:val="both"/>
-        <w:rPr>
-          <w:rFonts w:ascii="Times New Roman" w:hAnsi="Times New Roman" w:cs="Times New Roman"/>
-          <w:b/>
-          <w:sz w:val="20"/>
-          <w:szCs w:val="20"/>
-        </w:rPr>
-      </w:pPr>
-    </w:p>
-    <w:p>
-      <w:pPr>
-        <w:spacing w:after="0"/>
         <w:jc w:val="both"/>
         <w:rPr>
           <w:rFonts w:ascii="Times New Roman" w:hAnsi="Times New Roman" w:cs="Times New Roman"/>
@@ -711,6 +792,7 @@
       <w:footerReference w:type="default" r:id="rId11"/>
       <w:pgSz w:w="8391" w:h="11907" w:code="11"/>
       <w:pgMar w:top="1138" w:right="1138" w:bottom="1411" w:left="1411" w:header="864" w:footer="720" w:gutter="0"/>
+      <w:pgNumType w:start="77"/>
       <w:cols w:space="720"/>
       <w:docGrid w:linePitch="360"/>
     </w:sectPr>
@@ -813,7 +895,7 @@
                           <w:sz w:val="20"/>
                           <w:szCs w:val="20"/>
                         </w:rPr>
-                        <w:t>2</w:t>
+                        <w:t>78</w:t>
                       </w:r>
                       <w:r>
                         <w:rPr>
@@ -917,7 +999,7 @@
                           <w:color w:val="8C8C8C" w:themeColor="background1" w:themeShade="8C"/>
                           <w:sz w:val="20"/>
                         </w:rPr>
-                        <w:t>1</w:t>
+                        <w:t>77</w:t>
                       </w:r>
                       <w:r>
                         <w:rPr>
@@ -1140,7 +1222,7 @@
         <w:lang w:eastAsia="zh-TW"/>
       </w:rPr>
       <w:pict>
-        <v:shape id="_x0000_s4133" type="#_x0000_t202" style="position:absolute;left:0;text-align:left;margin-left:5144pt;margin-top:0;width:1in;height:13.45pt;z-index:251664384;mso-width-percent:1000;mso-position-horizontal:right;mso-position-horizontal-relative:page;mso-position-vertical:center;mso-position-vertical-relative:top-margin-area;mso-width-percent:1000;mso-width-relative:right-margin-area;v-text-anchor:middle" o:allowincell="f" fillcolor="#4f81bd [3204]" stroked="f">
+        <v:shape id="_x0000_s4133" type="#_x0000_t202" style="position:absolute;left:0;text-align:left;margin-left:5176pt;margin-top:0;width:1in;height:13.45pt;z-index:251664384;mso-width-percent:1000;mso-position-horizontal:right;mso-position-horizontal-relative:page;mso-position-vertical:center;mso-position-vertical-relative:top-margin-area;mso-width-percent:1000;mso-width-relative:right-margin-area;v-text-anchor:middle" o:allowincell="f" fillcolor="#4f81bd [3204]" stroked="f">
           <v:textbox style="mso-fit-shape-to-text:t" inset=",0,,0">
             <w:txbxContent>
               <w:p>
@@ -1378,6 +1460,95 @@
     </w:lvl>
   </w:abstractNum>
   <w:abstractNum w:abstractNumId="2">
+    <w:nsid w:val="3DF63AC1"/>
+    <w:multiLevelType w:val="hybridMultilevel"/>
+    <w:tmpl w:val="0808902C"/>
+    <w:lvl w:ilvl="0" w:tplc="ED36F860">
+      <w:start w:val="1"/>
+      <w:numFmt w:val="decimal"/>
+      <w:lvlText w:val="%1."/>
+      <w:lvlJc w:val="left"/>
+      <w:pPr>
+        <w:ind w:left="1080" w:hanging="360"/>
+      </w:pPr>
+      <w:rPr>
+        <w:rFonts w:hint="default"/>
+      </w:rPr>
+    </w:lvl>
+    <w:lvl w:ilvl="1" w:tplc="04090019" w:tentative="1">
+      <w:start w:val="1"/>
+      <w:numFmt w:val="lowerLetter"/>
+      <w:lvlText w:val="%2."/>
+      <w:lvlJc w:val="left"/>
+      <w:pPr>
+        <w:ind w:left="1800" w:hanging="360"/>
+      </w:pPr>
+    </w:lvl>
+    <w:lvl w:ilvl="2" w:tplc="0409001B" w:tentative="1">
+      <w:start w:val="1"/>
+      <w:numFmt w:val="lowerRoman"/>
+      <w:lvlText w:val="%3."/>
+      <w:lvlJc w:val="right"/>
+      <w:pPr>
+        <w:ind w:left="2520" w:hanging="180"/>
+      </w:pPr>
+    </w:lvl>
+    <w:lvl w:ilvl="3" w:tplc="0409000F" w:tentative="1">
+      <w:start w:val="1"/>
+      <w:numFmt w:val="decimal"/>
+      <w:lvlText w:val="%4."/>
+      <w:lvlJc w:val="left"/>
+      <w:pPr>
+        <w:ind w:left="3240" w:hanging="360"/>
+      </w:pPr>
+    </w:lvl>
+    <w:lvl w:ilvl="4" w:tplc="04090019" w:tentative="1">
+      <w:start w:val="1"/>
+      <w:numFmt w:val="lowerLetter"/>
+      <w:lvlText w:val="%5."/>
+      <w:lvlJc w:val="left"/>
+      <w:pPr>
+        <w:ind w:left="3960" w:hanging="360"/>
+      </w:pPr>
+    </w:lvl>
+    <w:lvl w:ilvl="5" w:tplc="0409001B" w:tentative="1">
+      <w:start w:val="1"/>
+      <w:numFmt w:val="lowerRoman"/>
+      <w:lvlText w:val="%6."/>
+      <w:lvlJc w:val="right"/>
+      <w:pPr>
+        <w:ind w:left="4680" w:hanging="180"/>
+      </w:pPr>
+    </w:lvl>
+    <w:lvl w:ilvl="6" w:tplc="0409000F" w:tentative="1">
+      <w:start w:val="1"/>
+      <w:numFmt w:val="decimal"/>
+      <w:lvlText w:val="%7."/>
+      <w:lvlJc w:val="left"/>
+      <w:pPr>
+        <w:ind w:left="5400" w:hanging="360"/>
+      </w:pPr>
+    </w:lvl>
+    <w:lvl w:ilvl="7" w:tplc="04090019" w:tentative="1">
+      <w:start w:val="1"/>
+      <w:numFmt w:val="lowerLetter"/>
+      <w:lvlText w:val="%8."/>
+      <w:lvlJc w:val="left"/>
+      <w:pPr>
+        <w:ind w:left="6120" w:hanging="360"/>
+      </w:pPr>
+    </w:lvl>
+    <w:lvl w:ilvl="8" w:tplc="0409001B" w:tentative="1">
+      <w:start w:val="1"/>
+      <w:numFmt w:val="lowerRoman"/>
+      <w:lvlText w:val="%9."/>
+      <w:lvlJc w:val="right"/>
+      <w:pPr>
+        <w:ind w:left="6840" w:hanging="180"/>
+      </w:pPr>
+    </w:lvl>
+  </w:abstractNum>
+  <w:abstractNum w:abstractNumId="3">
     <w:nsid w:val="47025630"/>
     <w:multiLevelType w:val="multilevel"/>
     <w:tmpl w:val="94CE2C88"/>
@@ -1490,7 +1661,7 @@
       </w:rPr>
     </w:lvl>
   </w:abstractNum>
-  <w:abstractNum w:abstractNumId="3">
+  <w:abstractNum w:abstractNumId="4">
     <w:nsid w:val="57300718"/>
     <w:multiLevelType w:val="hybridMultilevel"/>
     <w:tmpl w:val="7548D7CA"/>
@@ -1580,7 +1751,7 @@
       </w:pPr>
     </w:lvl>
   </w:abstractNum>
-  <w:abstractNum w:abstractNumId="4">
+  <w:abstractNum w:abstractNumId="5">
     <w:nsid w:val="605D2AE0"/>
     <w:multiLevelType w:val="hybridMultilevel"/>
     <w:tmpl w:val="0C44F8CE"/>
@@ -1666,7 +1837,7 @@
       </w:pPr>
     </w:lvl>
   </w:abstractNum>
-  <w:abstractNum w:abstractNumId="5">
+  <w:abstractNum w:abstractNumId="6">
     <w:nsid w:val="6AF57739"/>
     <w:multiLevelType w:val="multilevel"/>
     <w:tmpl w:val="28CEBFD2"/>
@@ -1787,7 +1958,7 @@
       </w:rPr>
     </w:lvl>
   </w:abstractNum>
-  <w:abstractNum w:abstractNumId="6">
+  <w:abstractNum w:abstractNumId="7">
     <w:nsid w:val="6FDB75B6"/>
     <w:multiLevelType w:val="multilevel"/>
     <w:tmpl w:val="3738BB50"/>
@@ -1901,25 +2072,28 @@
     </w:lvl>
   </w:abstractNum>
   <w:num w:numId="1">
-    <w:abstractNumId w:val="4"/>
+    <w:abstractNumId w:val="5"/>
   </w:num>
   <w:num w:numId="2">
     <w:abstractNumId w:val="0"/>
   </w:num>
   <w:num w:numId="3">
-    <w:abstractNumId w:val="5"/>
+    <w:abstractNumId w:val="6"/>
   </w:num>
   <w:num w:numId="4">
-    <w:abstractNumId w:val="3"/>
+    <w:abstractNumId w:val="4"/>
   </w:num>
   <w:num w:numId="5">
-    <w:abstractNumId w:val="6"/>
+    <w:abstractNumId w:val="7"/>
   </w:num>
   <w:num w:numId="6">
-    <w:abstractNumId w:val="2"/>
+    <w:abstractNumId w:val="3"/>
   </w:num>
   <w:num w:numId="7">
     <w:abstractNumId w:val="1"/>
+  </w:num>
+  <w:num w:numId="8">
+    <w:abstractNumId w:val="2"/>
   </w:num>
 </w:numbering>
 </file>

--- a/Buku Akhir/Buku Akhir_5.docx
+++ b/Buku Akhir/Buku Akhir_5.docx
@@ -568,6 +568,31 @@
         <w:jc w:val="both"/>
         <w:rPr>
           <w:rFonts w:ascii="Times New Roman" w:hAnsi="Times New Roman" w:cs="Times New Roman"/>
+          <w:b/>
+          <w:sz w:val="20"/>
+          <w:szCs w:val="20"/>
+        </w:rPr>
+      </w:pPr>
+      <w:r>
+        <w:rPr>
+          <w:rFonts w:ascii="Times New Roman" w:hAnsi="Times New Roman" w:cs="Times New Roman"/>
+          <w:sz w:val="20"/>
+          <w:szCs w:val="20"/>
+        </w:rPr>
+        <w:t>Pengambilan video juga dilakukan pada malam hari untuk menguji kemampuan program.</w:t>
+      </w:r>
+    </w:p>
+    <w:p>
+      <w:pPr>
+        <w:pStyle w:val="ListParagraph"/>
+        <w:numPr>
+          <w:ilvl w:val="0"/>
+          <w:numId w:val="7"/>
+        </w:numPr>
+        <w:spacing w:after="0" w:line="360" w:lineRule="auto"/>
+        <w:jc w:val="both"/>
+        <w:rPr>
+          <w:rFonts w:ascii="Times New Roman" w:hAnsi="Times New Roman" w:cs="Times New Roman"/>
           <w:sz w:val="20"/>
           <w:szCs w:val="20"/>
         </w:rPr>
@@ -588,20 +613,6 @@
         </w:rPr>
         <w:t>tepat.</w:t>
       </w:r>
-    </w:p>
-    <w:p>
-      <w:pPr>
-        <w:pStyle w:val="ListParagraph"/>
-        <w:spacing w:after="0"/>
-        <w:ind w:left="360"/>
-        <w:jc w:val="both"/>
-        <w:rPr>
-          <w:rFonts w:ascii="Times New Roman" w:hAnsi="Times New Roman" w:cs="Times New Roman"/>
-          <w:b/>
-          <w:sz w:val="20"/>
-          <w:szCs w:val="20"/>
-        </w:rPr>
-      </w:pPr>
     </w:p>
     <w:p>
       <w:pPr>
@@ -1222,7 +1233,7 @@
         <w:lang w:eastAsia="zh-TW"/>
       </w:rPr>
       <w:pict>
-        <v:shape id="_x0000_s4133" type="#_x0000_t202" style="position:absolute;left:0;text-align:left;margin-left:5176pt;margin-top:0;width:1in;height:13.45pt;z-index:251664384;mso-width-percent:1000;mso-position-horizontal:right;mso-position-horizontal-relative:page;mso-position-vertical:center;mso-position-vertical-relative:top-margin-area;mso-width-percent:1000;mso-width-relative:right-margin-area;v-text-anchor:middle" o:allowincell="f" fillcolor="#4f81bd [3204]" stroked="f">
+        <v:shape id="_x0000_s4133" type="#_x0000_t202" style="position:absolute;left:0;text-align:left;margin-left:5208pt;margin-top:0;width:1in;height:13.45pt;z-index:251664384;mso-width-percent:1000;mso-position-horizontal:right;mso-position-horizontal-relative:page;mso-position-vertical:center;mso-position-vertical-relative:top-margin-area;mso-width-percent:1000;mso-width-relative:right-margin-area;v-text-anchor:middle" o:allowincell="f" fillcolor="#4f81bd [3204]" stroked="f">
           <v:textbox style="mso-fit-shape-to-text:t" inset=",0,,0">
             <w:txbxContent>
               <w:p>
